--- a/Доки/Сценарий.docx
+++ b/Доки/Сценарий.docx
@@ -367,16 +367,7 @@
           <w:sz w:val="28"/>
           <w:szCs w:val="28"/>
         </w:rPr>
-        <w:t>СЛАЙД 3</w:t>
-      </w:r>
-      <w:proofErr w:type="gramStart"/>
-      <w:r>
-        <w:rPr>
-          <w:rFonts w:ascii="Times New Roman" w:hAnsi="Times New Roman" w:cs="Times New Roman"/>
-          <w:sz w:val="28"/>
-          <w:szCs w:val="28"/>
-        </w:rPr>
-        <w:t>:</w:t>
+        <w:t>СЛАЙД 3:</w:t>
       </w:r>
       <w:r>
         <w:rPr>
@@ -392,16 +383,7 @@
           <w:sz w:val="28"/>
           <w:szCs w:val="28"/>
         </w:rPr>
-        <w:t>На</w:t>
-      </w:r>
-      <w:proofErr w:type="gramEnd"/>
-      <w:r>
-        <w:rPr>
-          <w:rFonts w:ascii="Times New Roman" w:hAnsi="Times New Roman" w:cs="Times New Roman"/>
-          <w:sz w:val="28"/>
-          <w:szCs w:val="28"/>
-        </w:rPr>
-        <w:t xml:space="preserve"> первом этапе осуществлен анализ существующих </w:t>
+        <w:t xml:space="preserve">На первом этапе осуществлен анализ существующих </w:t>
       </w:r>
       <w:r>
         <w:rPr>
@@ -470,33 +452,15 @@
           <w:sz w:val="28"/>
           <w:szCs w:val="28"/>
         </w:rPr>
-        <w:t>СЛАЙД 4</w:t>
-      </w:r>
-      <w:proofErr w:type="gramStart"/>
-      <w:r>
-        <w:rPr>
-          <w:rFonts w:ascii="Times New Roman" w:hAnsi="Times New Roman" w:cs="Times New Roman"/>
-          <w:sz w:val="28"/>
-          <w:szCs w:val="28"/>
-        </w:rPr>
-        <w:t xml:space="preserve">: </w:t>
-      </w:r>
-      <w:r>
-        <w:rPr>
-          <w:rFonts w:ascii="Times New Roman" w:hAnsi="Times New Roman" w:cs="Times New Roman"/>
-          <w:sz w:val="28"/>
-          <w:szCs w:val="28"/>
-        </w:rPr>
-        <w:t>Для</w:t>
-      </w:r>
-      <w:proofErr w:type="gramEnd"/>
-      <w:r>
-        <w:rPr>
-          <w:rFonts w:ascii="Times New Roman" w:hAnsi="Times New Roman" w:cs="Times New Roman"/>
-          <w:sz w:val="28"/>
-          <w:szCs w:val="28"/>
-        </w:rPr>
-        <w:t xml:space="preserve"> разработки проекта </w:t>
+        <w:t xml:space="preserve">СЛАЙД 4: </w:t>
+      </w:r>
+      <w:r>
+        <w:rPr>
+          <w:rFonts w:ascii="Times New Roman" w:hAnsi="Times New Roman" w:cs="Times New Roman"/>
+          <w:sz w:val="28"/>
+          <w:szCs w:val="28"/>
+        </w:rPr>
+        <w:t xml:space="preserve">Для разработки проекта </w:t>
       </w:r>
       <w:r>
         <w:rPr>
@@ -660,23 +624,13 @@
         </w:rPr>
         <w:t>5</w:t>
       </w:r>
-      <w:proofErr w:type="gramStart"/>
-      <w:r>
-        <w:rPr>
-          <w:rFonts w:ascii="Times New Roman" w:hAnsi="Times New Roman" w:cs="Times New Roman"/>
-          <w:sz w:val="28"/>
-          <w:szCs w:val="28"/>
-        </w:rPr>
-        <w:t>: На</w:t>
-      </w:r>
-      <w:proofErr w:type="gramEnd"/>
-      <w:r>
-        <w:rPr>
-          <w:rFonts w:ascii="Times New Roman" w:hAnsi="Times New Roman" w:cs="Times New Roman"/>
-          <w:sz w:val="28"/>
-          <w:szCs w:val="28"/>
-        </w:rPr>
-        <w:t xml:space="preserve"> </w:t>
+      <w:r>
+        <w:rPr>
+          <w:rFonts w:ascii="Times New Roman" w:hAnsi="Times New Roman" w:cs="Times New Roman"/>
+          <w:sz w:val="28"/>
+          <w:szCs w:val="28"/>
+        </w:rPr>
+        <w:t xml:space="preserve">: На </w:t>
       </w:r>
       <w:r>
         <w:rPr>
@@ -753,25 +707,7 @@
           <w:sz w:val="28"/>
           <w:szCs w:val="28"/>
         </w:rPr>
-        <w:t>СЛАЙД 6</w:t>
-      </w:r>
-      <w:proofErr w:type="gramStart"/>
-      <w:r>
-        <w:rPr>
-          <w:rFonts w:ascii="Times New Roman" w:hAnsi="Times New Roman" w:cs="Times New Roman"/>
-          <w:sz w:val="28"/>
-          <w:szCs w:val="28"/>
-        </w:rPr>
-        <w:t>: На</w:t>
-      </w:r>
-      <w:proofErr w:type="gramEnd"/>
-      <w:r>
-        <w:rPr>
-          <w:rFonts w:ascii="Times New Roman" w:hAnsi="Times New Roman" w:cs="Times New Roman"/>
-          <w:sz w:val="28"/>
-          <w:szCs w:val="28"/>
-        </w:rPr>
-        <w:t xml:space="preserve"> данном слайде представлен скриншот окна авторизации в приложение. Здесь пользователь может как войти в свой аккаунт, так и зарегистрировать новый.</w:t>
+        <w:t>СЛАЙД 6: На данном слайде представлен скриншот окна авторизации в приложение. Здесь пользователь может как войти в свой аккаунт, так и зарегистрировать новый.</w:t>
       </w:r>
     </w:p>
     <w:p>
@@ -788,25 +724,7 @@
           <w:sz w:val="28"/>
           <w:szCs w:val="28"/>
         </w:rPr>
-        <w:t>СЛАЙД 7</w:t>
-      </w:r>
-      <w:proofErr w:type="gramStart"/>
-      <w:r>
-        <w:rPr>
-          <w:rFonts w:ascii="Times New Roman" w:hAnsi="Times New Roman" w:cs="Times New Roman"/>
-          <w:sz w:val="28"/>
-          <w:szCs w:val="28"/>
-        </w:rPr>
-        <w:t>: При</w:t>
-      </w:r>
-      <w:proofErr w:type="gramEnd"/>
-      <w:r>
-        <w:rPr>
-          <w:rFonts w:ascii="Times New Roman" w:hAnsi="Times New Roman" w:cs="Times New Roman"/>
-          <w:sz w:val="28"/>
-          <w:szCs w:val="28"/>
-        </w:rPr>
-        <w:t xml:space="preserve"> регистрации пользователь должен ввести логин, пароль, своё имя и способ связи с ним.</w:t>
+        <w:t>СЛАЙД 7: При регистрации пользователь должен ввести логин, пароль, своё имя и способ связи с ним.</w:t>
       </w:r>
       <w:r>
         <w:rPr>
@@ -889,25 +807,7 @@
           <w:sz w:val="28"/>
           <w:szCs w:val="28"/>
         </w:rPr>
-        <w:t>СЛАЙД 9</w:t>
-      </w:r>
-      <w:proofErr w:type="gramStart"/>
-      <w:r>
-        <w:rPr>
-          <w:rFonts w:ascii="Times New Roman" w:hAnsi="Times New Roman" w:cs="Times New Roman"/>
-          <w:sz w:val="28"/>
-          <w:szCs w:val="28"/>
-        </w:rPr>
-        <w:t>: После</w:t>
-      </w:r>
-      <w:proofErr w:type="gramEnd"/>
-      <w:r>
-        <w:rPr>
-          <w:rFonts w:ascii="Times New Roman" w:hAnsi="Times New Roman" w:cs="Times New Roman"/>
-          <w:sz w:val="28"/>
-          <w:szCs w:val="28"/>
-        </w:rPr>
-        <w:t xml:space="preserve"> входа в приложение открывается раздел «Все квесты». В данном разделе представлены все квесты, созданные пользователями. Здесь также имеется строка поиска, для поиска квеста по названию. Также на каждый из квестов можно нажать для открытия подробной информации.</w:t>
+        <w:t>СЛАЙД 9: После входа в приложение открывается раздел «Все квесты». В данном разделе представлены все квесты, созданные пользователями. Здесь также имеется строка поиска, для поиска квеста по названию. Также на каждый из квестов можно нажать для открытия подробной информации.</w:t>
       </w:r>
     </w:p>
     <w:p>
@@ -924,43 +824,7 @@
           <w:sz w:val="28"/>
           <w:szCs w:val="28"/>
         </w:rPr>
-        <w:t>СЛАЙД 10</w:t>
-      </w:r>
-      <w:proofErr w:type="gramStart"/>
-      <w:r>
-        <w:rPr>
-          <w:rFonts w:ascii="Times New Roman" w:hAnsi="Times New Roman" w:cs="Times New Roman"/>
-          <w:sz w:val="28"/>
-          <w:szCs w:val="28"/>
-        </w:rPr>
-        <w:t>: На</w:t>
-      </w:r>
-      <w:proofErr w:type="gramEnd"/>
-      <w:r>
-        <w:rPr>
-          <w:rFonts w:ascii="Times New Roman" w:hAnsi="Times New Roman" w:cs="Times New Roman"/>
-          <w:sz w:val="28"/>
-          <w:szCs w:val="28"/>
-        </w:rPr>
-        <w:t xml:space="preserve"> данном слайде представлена страница отдельного квеста. Если пользователь, открывший квест, является автором этого квеста, то можно выбрать исполнителя квеста из числа </w:t>
-      </w:r>
-      <w:proofErr w:type="gramStart"/>
-      <w:r>
-        <w:rPr>
-          <w:rFonts w:ascii="Times New Roman" w:hAnsi="Times New Roman" w:cs="Times New Roman"/>
-          <w:sz w:val="28"/>
-          <w:szCs w:val="28"/>
-        </w:rPr>
-        <w:t>пользователей</w:t>
-      </w:r>
-      <w:proofErr w:type="gramEnd"/>
-      <w:r>
-        <w:rPr>
-          <w:rFonts w:ascii="Times New Roman" w:hAnsi="Times New Roman" w:cs="Times New Roman"/>
-          <w:sz w:val="28"/>
-          <w:szCs w:val="28"/>
-        </w:rPr>
-        <w:t xml:space="preserve"> подавших заявку. Если же пользователь не является автором, то он может подать заявку на выполнение этого квеста.</w:t>
+        <w:t>СЛАЙД 10: На данном слайде представлена страница отдельного квеста. Если пользователь, открывший квест, является автором этого квеста, то можно выбрать исполнителя квеста из числа пользователей подавших заявку. Если же пользователь не является автором, то он может подать заявку на выполнение этого квеста.</w:t>
       </w:r>
     </w:p>
     <w:p>
@@ -985,25 +849,7 @@
           <w:sz w:val="28"/>
           <w:szCs w:val="28"/>
         </w:rPr>
-        <w:t xml:space="preserve"> Вся навигация по приложению осуществляется с помощью меню, которое можно открыть нажатием на кнопку либо </w:t>
-      </w:r>
-      <w:proofErr w:type="spellStart"/>
-      <w:r>
-        <w:rPr>
-          <w:rFonts w:ascii="Times New Roman" w:hAnsi="Times New Roman" w:cs="Times New Roman"/>
-          <w:sz w:val="28"/>
-          <w:szCs w:val="28"/>
-        </w:rPr>
-        <w:t>свайпом</w:t>
-      </w:r>
-      <w:proofErr w:type="spellEnd"/>
-      <w:r>
-        <w:rPr>
-          <w:rFonts w:ascii="Times New Roman" w:hAnsi="Times New Roman" w:cs="Times New Roman"/>
-          <w:sz w:val="28"/>
-          <w:szCs w:val="28"/>
-        </w:rPr>
-        <w:t xml:space="preserve"> вправо</w:t>
+        <w:t xml:space="preserve"> Вся навигация по приложению осуществляется с помощью меню, которое можно открыть нажатием на кнопку либо свайпом вправо</w:t>
       </w:r>
     </w:p>
     <w:p>
@@ -1157,7 +1003,15 @@
           <w:sz w:val="28"/>
           <w:szCs w:val="28"/>
         </w:rPr>
-        <w:t xml:space="preserve"> Полная себестоимость меньше цены аналога.</w:t>
+        <w:t xml:space="preserve"> </w:t>
+      </w:r>
+      <w:r>
+        <w:rPr>
+          <w:rFonts w:ascii="Times New Roman" w:hAnsi="Times New Roman" w:cs="Times New Roman"/>
+          <w:sz w:val="28"/>
+          <w:szCs w:val="28"/>
+        </w:rPr>
+        <w:t>Срок окупаемости составляет 1,6 лет</w:t>
       </w:r>
     </w:p>
     <w:p>
@@ -1193,7 +1047,6 @@
         </w:rPr>
         <w:t>4</w:t>
       </w:r>
-      <w:proofErr w:type="gramStart"/>
       <w:r>
         <w:rPr>
           <w:rFonts w:ascii="Times New Roman" w:hAnsi="Times New Roman" w:cs="Times New Roman"/>
@@ -1208,16 +1061,7 @@
           <w:sz w:val="28"/>
           <w:szCs w:val="28"/>
         </w:rPr>
-        <w:t>Таким образом</w:t>
-      </w:r>
-      <w:proofErr w:type="gramEnd"/>
-      <w:r>
-        <w:rPr>
-          <w:rFonts w:ascii="Times New Roman" w:hAnsi="Times New Roman" w:cs="Times New Roman"/>
-          <w:sz w:val="28"/>
-          <w:szCs w:val="28"/>
-        </w:rPr>
-        <w:t>, в результате выполнения дипломного проекта</w:t>
+        <w:t>Таким образом, в результате выполнения дипломного проекта</w:t>
       </w:r>
       <w:r>
         <w:rPr>
@@ -1366,23 +1210,13 @@
         </w:rPr>
         <w:t>5</w:t>
       </w:r>
-      <w:proofErr w:type="gramStart"/>
-      <w:r>
-        <w:rPr>
-          <w:rFonts w:ascii="Times New Roman" w:hAnsi="Times New Roman" w:cs="Times New Roman"/>
-          <w:sz w:val="28"/>
-          <w:szCs w:val="28"/>
-        </w:rPr>
-        <w:t>: Спасибо</w:t>
-      </w:r>
-      <w:proofErr w:type="gramEnd"/>
-      <w:r>
-        <w:rPr>
-          <w:rFonts w:ascii="Times New Roman" w:hAnsi="Times New Roman" w:cs="Times New Roman"/>
-          <w:sz w:val="28"/>
-          <w:szCs w:val="28"/>
-        </w:rPr>
-        <w:t xml:space="preserve"> за внимание</w:t>
+      <w:r>
+        <w:rPr>
+          <w:rFonts w:ascii="Times New Roman" w:hAnsi="Times New Roman" w:cs="Times New Roman"/>
+          <w:sz w:val="28"/>
+          <w:szCs w:val="28"/>
+        </w:rPr>
+        <w:t>: Спасибо за внимание</w:t>
       </w:r>
     </w:p>
     <w:sectPr>
